--- a/customer _details/GANGAMMA/SEP/TUMKUR/KNR HANUMANTHA/PURCHASE DETAILS.docx
+++ b/customer _details/GANGAMMA/SEP/TUMKUR/KNR HANUMANTHA/PURCHASE DETAILS.docx
@@ -13,15 +13,7 @@
         <w:rPr>
           <w:rFonts w:ascii="Courier New" w:hAnsi="Courier New" w:cs="Courier New"/>
         </w:rPr>
-        <w:t>Sun Sep 8</w:t>
-      </w:r>
-      <w:bookmarkStart w:id="0" w:name="_GoBack"/>
-      <w:bookmarkEnd w:id="0"/>
-      <w:r>
-        <w:rPr>
-          <w:rFonts w:ascii="Courier New" w:hAnsi="Courier New" w:cs="Courier New"/>
-        </w:rPr>
-        <w:t xml:space="preserve"> 10:39:23 PDT 2017</w:t>
+        <w:t>Sun Sep 8 10:39:23 PDT 2017</w:t>
       </w:r>
     </w:p>
     <w:p>
@@ -259,6 +251,442 @@
         <w:tab/>
         <w:t>- 460.0</w:t>
       </w:r>
+    </w:p>
+    <w:p>
+      <w:pPr>
+        <w:pStyle w:val="PlainText"/>
+        <w:rPr>
+          <w:rFonts w:ascii="Courier New" w:hAnsi="Courier New" w:cs="Courier New"/>
+        </w:rPr>
+      </w:pPr>
+    </w:p>
+    <w:p>
+      <w:pPr>
+        <w:pStyle w:val="PlainText"/>
+        <w:rPr>
+          <w:rFonts w:ascii="Courier New" w:hAnsi="Courier New" w:cs="Courier New"/>
+        </w:rPr>
+      </w:pPr>
+      <w:r>
+        <w:rPr>
+          <w:rFonts w:ascii="Courier New" w:hAnsi="Courier New" w:cs="Courier New"/>
+        </w:rPr>
+        <w:t>Sun Sep 16</w:t>
+      </w:r>
+      <w:r>
+        <w:rPr>
+          <w:rFonts w:ascii="Courier New" w:hAnsi="Courier New" w:cs="Courier New"/>
+        </w:rPr>
+        <w:t xml:space="preserve"> 11:18:24 PDT 2017</w:t>
+      </w:r>
+    </w:p>
+    <w:p>
+      <w:pPr>
+        <w:pStyle w:val="PlainText"/>
+        <w:rPr>
+          <w:rFonts w:ascii="Courier New" w:hAnsi="Courier New" w:cs="Courier New"/>
+        </w:rPr>
+      </w:pPr>
+      <w:r>
+        <w:rPr>
+          <w:rFonts w:ascii="Courier New" w:hAnsi="Courier New" w:cs="Courier New"/>
+        </w:rPr>
+        <w:t>Person Name</w:t>
+      </w:r>
+      <w:r>
+        <w:rPr>
+          <w:rFonts w:ascii="Courier New" w:hAnsi="Courier New" w:cs="Courier New"/>
+        </w:rPr>
+        <w:tab/>
+      </w:r>
+      <w:r>
+        <w:rPr>
+          <w:rFonts w:ascii="Courier New" w:hAnsi="Courier New" w:cs="Courier New"/>
+        </w:rPr>
+        <w:tab/>
+      </w:r>
+      <w:r>
+        <w:rPr>
+          <w:rFonts w:ascii="Courier New" w:hAnsi="Courier New" w:cs="Courier New"/>
+        </w:rPr>
+        <w:tab/>
+      </w:r>
+      <w:r>
+        <w:rPr>
+          <w:rFonts w:ascii="Courier New" w:hAnsi="Courier New" w:cs="Courier New"/>
+        </w:rPr>
+        <w:tab/>
+        <w:t>- KNR HANUMANTHA</w:t>
+      </w:r>
+    </w:p>
+    <w:p>
+      <w:pPr>
+        <w:pStyle w:val="PlainText"/>
+        <w:rPr>
+          <w:rFonts w:ascii="Courier New" w:hAnsi="Courier New" w:cs="Courier New"/>
+        </w:rPr>
+      </w:pPr>
+      <w:r>
+        <w:rPr>
+          <w:rFonts w:ascii="Courier New" w:hAnsi="Courier New" w:cs="Courier New"/>
+        </w:rPr>
+        <w:t>---------------------------------------------------------------</w:t>
+      </w:r>
+    </w:p>
+    <w:p>
+      <w:pPr>
+        <w:pStyle w:val="PlainText"/>
+        <w:rPr>
+          <w:rFonts w:ascii="Courier New" w:hAnsi="Courier New" w:cs="Courier New"/>
+        </w:rPr>
+      </w:pPr>
+      <w:r>
+        <w:rPr>
+          <w:rFonts w:ascii="Courier New" w:hAnsi="Courier New" w:cs="Courier New"/>
+        </w:rPr>
+        <w:t>Item Name</w:t>
+      </w:r>
+      <w:r>
+        <w:rPr>
+          <w:rFonts w:ascii="Courier New" w:hAnsi="Courier New" w:cs="Courier New"/>
+        </w:rPr>
+        <w:tab/>
+      </w:r>
+      <w:r>
+        <w:rPr>
+          <w:rFonts w:ascii="Courier New" w:hAnsi="Courier New" w:cs="Courier New"/>
+        </w:rPr>
+        <w:tab/>
+      </w:r>
+      <w:r>
+        <w:rPr>
+          <w:rFonts w:ascii="Courier New" w:hAnsi="Courier New" w:cs="Courier New"/>
+        </w:rPr>
+        <w:tab/>
+      </w:r>
+      <w:r>
+        <w:rPr>
+          <w:rFonts w:ascii="Courier New" w:hAnsi="Courier New" w:cs="Courier New"/>
+        </w:rPr>
+        <w:tab/>
+        <w:t>- POTATO EVE</w:t>
+      </w:r>
+    </w:p>
+    <w:p>
+      <w:pPr>
+        <w:pStyle w:val="PlainText"/>
+        <w:rPr>
+          <w:rFonts w:ascii="Courier New" w:hAnsi="Courier New" w:cs="Courier New"/>
+          <w:color w:val="FF0000"/>
+        </w:rPr>
+      </w:pPr>
+      <w:r>
+        <w:rPr>
+          <w:rFonts w:ascii="Courier New" w:hAnsi="Courier New" w:cs="Courier New"/>
+          <w:color w:val="FF0000"/>
+        </w:rPr>
+        <w:t>Amount Received</w:t>
+      </w:r>
+      <w:r>
+        <w:rPr>
+          <w:rFonts w:ascii="Courier New" w:hAnsi="Courier New" w:cs="Courier New"/>
+          <w:color w:val="FF0000"/>
+        </w:rPr>
+        <w:tab/>
+      </w:r>
+      <w:r>
+        <w:rPr>
+          <w:rFonts w:ascii="Courier New" w:hAnsi="Courier New" w:cs="Courier New"/>
+          <w:color w:val="FF0000"/>
+        </w:rPr>
+        <w:tab/>
+      </w:r>
+      <w:r>
+        <w:rPr>
+          <w:rFonts w:ascii="Courier New" w:hAnsi="Courier New" w:cs="Courier New"/>
+          <w:color w:val="FF0000"/>
+        </w:rPr>
+        <w:tab/>
+        <w:t>- 460</w:t>
+      </w:r>
+    </w:p>
+    <w:p>
+      <w:pPr>
+        <w:pStyle w:val="PlainText"/>
+        <w:rPr>
+          <w:rFonts w:ascii="Courier New" w:hAnsi="Courier New" w:cs="Courier New"/>
+        </w:rPr>
+      </w:pPr>
+      <w:r>
+        <w:rPr>
+          <w:rFonts w:ascii="Courier New" w:hAnsi="Courier New" w:cs="Courier New"/>
+        </w:rPr>
+        <w:t>Amount Received mode</w:t>
+      </w:r>
+      <w:r>
+        <w:rPr>
+          <w:rFonts w:ascii="Courier New" w:hAnsi="Courier New" w:cs="Courier New"/>
+        </w:rPr>
+        <w:tab/>
+      </w:r>
+      <w:r>
+        <w:rPr>
+          <w:rFonts w:ascii="Courier New" w:hAnsi="Courier New" w:cs="Courier New"/>
+        </w:rPr>
+        <w:tab/>
+        <w:t>- CASH AND CLEARD</w:t>
+      </w:r>
+    </w:p>
+    <w:p>
+      <w:pPr>
+        <w:pStyle w:val="PlainText"/>
+        <w:rPr>
+          <w:rFonts w:ascii="Courier New" w:hAnsi="Courier New" w:cs="Courier New"/>
+        </w:rPr>
+      </w:pPr>
+    </w:p>
+    <w:p>
+      <w:pPr>
+        <w:pStyle w:val="PlainText"/>
+        <w:rPr>
+          <w:rFonts w:ascii="Courier New" w:hAnsi="Courier New" w:cs="Courier New"/>
+        </w:rPr>
+      </w:pPr>
+      <w:r>
+        <w:rPr>
+          <w:rFonts w:ascii="Courier New" w:hAnsi="Courier New" w:cs="Courier New"/>
+        </w:rPr>
+        <w:t>Item Name</w:t>
+      </w:r>
+      <w:r>
+        <w:rPr>
+          <w:rFonts w:ascii="Courier New" w:hAnsi="Courier New" w:cs="Courier New"/>
+        </w:rPr>
+        <w:tab/>
+      </w:r>
+      <w:r>
+        <w:rPr>
+          <w:rFonts w:ascii="Courier New" w:hAnsi="Courier New" w:cs="Courier New"/>
+        </w:rPr>
+        <w:tab/>
+      </w:r>
+      <w:r>
+        <w:rPr>
+          <w:rFonts w:ascii="Courier New" w:hAnsi="Courier New" w:cs="Courier New"/>
+        </w:rPr>
+        <w:tab/>
+      </w:r>
+      <w:r>
+        <w:rPr>
+          <w:rFonts w:ascii="Courier New" w:hAnsi="Courier New" w:cs="Courier New"/>
+        </w:rPr>
+        <w:tab/>
+        <w:t>- POTATO EVE</w:t>
+      </w:r>
+    </w:p>
+    <w:p>
+      <w:pPr>
+        <w:pStyle w:val="PlainText"/>
+        <w:rPr>
+          <w:rFonts w:ascii="Courier New" w:hAnsi="Courier New" w:cs="Courier New"/>
+        </w:rPr>
+      </w:pPr>
+      <w:r>
+        <w:rPr>
+          <w:rFonts w:ascii="Courier New" w:hAnsi="Courier New" w:cs="Courier New"/>
+        </w:rPr>
+        <w:t>Number of Pockets</w:t>
+      </w:r>
+      <w:r>
+        <w:rPr>
+          <w:rFonts w:ascii="Courier New" w:hAnsi="Courier New" w:cs="Courier New"/>
+        </w:rPr>
+        <w:tab/>
+      </w:r>
+      <w:r>
+        <w:rPr>
+          <w:rFonts w:ascii="Courier New" w:hAnsi="Courier New" w:cs="Courier New"/>
+        </w:rPr>
+        <w:tab/>
+      </w:r>
+      <w:r>
+        <w:rPr>
+          <w:rFonts w:ascii="Courier New" w:hAnsi="Courier New" w:cs="Courier New"/>
+        </w:rPr>
+        <w:tab/>
+        <w:t>- 1</w:t>
+      </w:r>
+    </w:p>
+    <w:p>
+      <w:pPr>
+        <w:pStyle w:val="PlainText"/>
+        <w:rPr>
+          <w:rFonts w:ascii="Courier New" w:hAnsi="Courier New" w:cs="Courier New"/>
+        </w:rPr>
+      </w:pPr>
+      <w:r>
+        <w:rPr>
+          <w:rFonts w:ascii="Courier New" w:hAnsi="Courier New" w:cs="Courier New"/>
+        </w:rPr>
+        <w:t>Number of KGs</w:t>
+      </w:r>
+      <w:r>
+        <w:rPr>
+          <w:rFonts w:ascii="Courier New" w:hAnsi="Courier New" w:cs="Courier New"/>
+        </w:rPr>
+        <w:tab/>
+      </w:r>
+      <w:r>
+        <w:rPr>
+          <w:rFonts w:ascii="Courier New" w:hAnsi="Courier New" w:cs="Courier New"/>
+        </w:rPr>
+        <w:tab/>
+      </w:r>
+      <w:r>
+        <w:rPr>
+          <w:rFonts w:ascii="Courier New" w:hAnsi="Courier New" w:cs="Courier New"/>
+        </w:rPr>
+        <w:tab/>
+        <w:t>- 52</w:t>
+      </w:r>
+    </w:p>
+    <w:p>
+      <w:pPr>
+        <w:pStyle w:val="PlainText"/>
+        <w:rPr>
+          <w:rFonts w:ascii="Courier New" w:hAnsi="Courier New" w:cs="Courier New"/>
+        </w:rPr>
+      </w:pPr>
+      <w:r>
+        <w:rPr>
+          <w:rFonts w:ascii="Courier New" w:hAnsi="Courier New" w:cs="Courier New"/>
+        </w:rPr>
+        <w:t>Rate</w:t>
+      </w:r>
+      <w:r>
+        <w:rPr>
+          <w:rFonts w:ascii="Courier New" w:hAnsi="Courier New" w:cs="Courier New"/>
+        </w:rPr>
+        <w:tab/>
+      </w:r>
+      <w:r>
+        <w:rPr>
+          <w:rFonts w:ascii="Courier New" w:hAnsi="Courier New" w:cs="Courier New"/>
+        </w:rPr>
+        <w:tab/>
+      </w:r>
+      <w:r>
+        <w:rPr>
+          <w:rFonts w:ascii="Courier New" w:hAnsi="Courier New" w:cs="Courier New"/>
+        </w:rPr>
+        <w:tab/>
+      </w:r>
+      <w:r>
+        <w:rPr>
+          <w:rFonts w:ascii="Courier New" w:hAnsi="Courier New" w:cs="Courier New"/>
+        </w:rPr>
+        <w:tab/>
+      </w:r>
+      <w:r>
+        <w:rPr>
+          <w:rFonts w:ascii="Courier New" w:hAnsi="Courier New" w:cs="Courier New"/>
+        </w:rPr>
+        <w:tab/>
+        <w:t>- 14</w:t>
+      </w:r>
+    </w:p>
+    <w:p>
+      <w:pPr>
+        <w:pStyle w:val="PlainText"/>
+        <w:rPr>
+          <w:rFonts w:ascii="Courier New" w:hAnsi="Courier New" w:cs="Courier New"/>
+        </w:rPr>
+      </w:pPr>
+      <w:r>
+        <w:rPr>
+          <w:rFonts w:ascii="Courier New" w:hAnsi="Courier New" w:cs="Courier New"/>
+        </w:rPr>
+        <w:t>Total Price</w:t>
+      </w:r>
+      <w:r>
+        <w:rPr>
+          <w:rFonts w:ascii="Courier New" w:hAnsi="Courier New" w:cs="Courier New"/>
+        </w:rPr>
+        <w:tab/>
+      </w:r>
+      <w:r>
+        <w:rPr>
+          <w:rFonts w:ascii="Courier New" w:hAnsi="Courier New" w:cs="Courier New"/>
+        </w:rPr>
+        <w:tab/>
+      </w:r>
+      <w:r>
+        <w:rPr>
+          <w:rFonts w:ascii="Courier New" w:hAnsi="Courier New" w:cs="Courier New"/>
+        </w:rPr>
+        <w:tab/>
+      </w:r>
+      <w:r>
+        <w:rPr>
+          <w:rFonts w:ascii="Courier New" w:hAnsi="Courier New" w:cs="Courier New"/>
+        </w:rPr>
+        <w:tab/>
+        <w:t>- 728.0</w:t>
+      </w:r>
+    </w:p>
+    <w:p>
+      <w:pPr>
+        <w:pStyle w:val="PlainText"/>
+        <w:rPr>
+          <w:rFonts w:ascii="Courier New" w:hAnsi="Courier New" w:cs="Courier New"/>
+          <w:b/>
+        </w:rPr>
+      </w:pPr>
+      <w:r>
+        <w:rPr>
+          <w:rFonts w:ascii="Courier New" w:hAnsi="Courier New" w:cs="Courier New"/>
+          <w:b/>
+        </w:rPr>
+        <w:t>Amount balance</w:t>
+      </w:r>
+      <w:r>
+        <w:rPr>
+          <w:rFonts w:ascii="Courier New" w:hAnsi="Courier New" w:cs="Courier New"/>
+          <w:b/>
+        </w:rPr>
+        <w:tab/>
+      </w:r>
+      <w:r>
+        <w:rPr>
+          <w:rFonts w:ascii="Courier New" w:hAnsi="Courier New" w:cs="Courier New"/>
+          <w:b/>
+        </w:rPr>
+        <w:tab/>
+      </w:r>
+      <w:r>
+        <w:rPr>
+          <w:rFonts w:ascii="Courier New" w:hAnsi="Courier New" w:cs="Courier New"/>
+          <w:b/>
+        </w:rPr>
+        <w:tab/>
+        <w:t>- 728.0</w:t>
+      </w:r>
+    </w:p>
+    <w:p>
+      <w:pPr>
+        <w:pStyle w:val="PlainText"/>
+        <w:rPr>
+          <w:rFonts w:ascii="Courier New" w:hAnsi="Courier New" w:cs="Courier New"/>
+        </w:rPr>
+      </w:pPr>
+    </w:p>
+    <w:p>
+      <w:pPr>
+        <w:pStyle w:val="PlainText"/>
+        <w:rPr>
+          <w:rFonts w:ascii="Courier New" w:hAnsi="Courier New" w:cs="Courier New"/>
+        </w:rPr>
+      </w:pPr>
     </w:p>
     <w:p/>
     <w:sectPr>

--- a/customer _details/GANGAMMA/SEP/TUMKUR/KNR HANUMANTHA/PURCHASE DETAILS.docx
+++ b/customer _details/GANGAMMA/SEP/TUMKUR/KNR HANUMANTHA/PURCHASE DETAILS.docx
@@ -271,13 +271,7 @@
         <w:rPr>
           <w:rFonts w:ascii="Courier New" w:hAnsi="Courier New" w:cs="Courier New"/>
         </w:rPr>
-        <w:t>Sun Sep 16</w:t>
-      </w:r>
-      <w:r>
-        <w:rPr>
-          <w:rFonts w:ascii="Courier New" w:hAnsi="Courier New" w:cs="Courier New"/>
-        </w:rPr>
-        <w:t xml:space="preserve"> 11:18:24 PDT 2017</w:t>
+        <w:t>Sun Sep 16 11:18:24 PDT 2017</w:t>
       </w:r>
     </w:p>
     <w:p>
@@ -671,6 +665,444 @@
         <w:tab/>
         <w:t>- 728.0</w:t>
       </w:r>
+    </w:p>
+    <w:p>
+      <w:pPr>
+        <w:pStyle w:val="PlainText"/>
+        <w:rPr>
+          <w:rFonts w:ascii="Courier New" w:hAnsi="Courier New" w:cs="Courier New"/>
+          <w:b/>
+        </w:rPr>
+      </w:pPr>
+    </w:p>
+    <w:p>
+      <w:pPr>
+        <w:pStyle w:val="PlainText"/>
+        <w:rPr>
+          <w:rFonts w:ascii="Courier New" w:hAnsi="Courier New" w:cs="Courier New"/>
+        </w:rPr>
+      </w:pPr>
+      <w:r>
+        <w:rPr>
+          <w:rFonts w:ascii="Courier New" w:hAnsi="Courier New" w:cs="Courier New"/>
+        </w:rPr>
+        <w:t>TUE Sep 26</w:t>
+      </w:r>
+      <w:r>
+        <w:rPr>
+          <w:rFonts w:ascii="Courier New" w:hAnsi="Courier New" w:cs="Courier New"/>
+        </w:rPr>
+        <w:t xml:space="preserve"> 14:47:05 PDT 2017</w:t>
+      </w:r>
+    </w:p>
+    <w:p>
+      <w:pPr>
+        <w:pStyle w:val="PlainText"/>
+        <w:rPr>
+          <w:rFonts w:ascii="Courier New" w:hAnsi="Courier New" w:cs="Courier New"/>
+        </w:rPr>
+      </w:pPr>
+      <w:r>
+        <w:rPr>
+          <w:rFonts w:ascii="Courier New" w:hAnsi="Courier New" w:cs="Courier New"/>
+        </w:rPr>
+        <w:t>Person Name</w:t>
+      </w:r>
+      <w:r>
+        <w:rPr>
+          <w:rFonts w:ascii="Courier New" w:hAnsi="Courier New" w:cs="Courier New"/>
+        </w:rPr>
+        <w:tab/>
+      </w:r>
+      <w:r>
+        <w:rPr>
+          <w:rFonts w:ascii="Courier New" w:hAnsi="Courier New" w:cs="Courier New"/>
+        </w:rPr>
+        <w:tab/>
+      </w:r>
+      <w:r>
+        <w:rPr>
+          <w:rFonts w:ascii="Courier New" w:hAnsi="Courier New" w:cs="Courier New"/>
+        </w:rPr>
+        <w:tab/>
+      </w:r>
+      <w:r>
+        <w:rPr>
+          <w:rFonts w:ascii="Courier New" w:hAnsi="Courier New" w:cs="Courier New"/>
+        </w:rPr>
+        <w:tab/>
+        <w:t>- KNR HANUMANTHA</w:t>
+      </w:r>
+    </w:p>
+    <w:p>
+      <w:pPr>
+        <w:pStyle w:val="PlainText"/>
+        <w:rPr>
+          <w:rFonts w:ascii="Courier New" w:hAnsi="Courier New" w:cs="Courier New"/>
+        </w:rPr>
+      </w:pPr>
+      <w:r>
+        <w:rPr>
+          <w:rFonts w:ascii="Courier New" w:hAnsi="Courier New" w:cs="Courier New"/>
+        </w:rPr>
+        <w:t>---------------------------------------------------------------</w:t>
+      </w:r>
+    </w:p>
+    <w:p>
+      <w:pPr>
+        <w:pStyle w:val="PlainText"/>
+        <w:rPr>
+          <w:rFonts w:ascii="Courier New" w:hAnsi="Courier New" w:cs="Courier New"/>
+        </w:rPr>
+      </w:pPr>
+      <w:r>
+        <w:rPr>
+          <w:rFonts w:ascii="Courier New" w:hAnsi="Courier New" w:cs="Courier New"/>
+        </w:rPr>
+        <w:t>Item Name</w:t>
+      </w:r>
+      <w:r>
+        <w:rPr>
+          <w:rFonts w:ascii="Courier New" w:hAnsi="Courier New" w:cs="Courier New"/>
+        </w:rPr>
+        <w:tab/>
+      </w:r>
+      <w:r>
+        <w:rPr>
+          <w:rFonts w:ascii="Courier New" w:hAnsi="Courier New" w:cs="Courier New"/>
+        </w:rPr>
+        <w:tab/>
+      </w:r>
+      <w:r>
+        <w:rPr>
+          <w:rFonts w:ascii="Courier New" w:hAnsi="Courier New" w:cs="Courier New"/>
+        </w:rPr>
+        <w:tab/>
+      </w:r>
+      <w:r>
+        <w:rPr>
+          <w:rFonts w:ascii="Courier New" w:hAnsi="Courier New" w:cs="Courier New"/>
+        </w:rPr>
+        <w:tab/>
+        <w:t>- POTATO EVE</w:t>
+      </w:r>
+    </w:p>
+    <w:p>
+      <w:pPr>
+        <w:pStyle w:val="PlainText"/>
+        <w:rPr>
+          <w:rFonts w:ascii="Courier New" w:hAnsi="Courier New" w:cs="Courier New"/>
+          <w:color w:val="FF0000"/>
+        </w:rPr>
+      </w:pPr>
+      <w:r>
+        <w:rPr>
+          <w:rFonts w:ascii="Courier New" w:hAnsi="Courier New" w:cs="Courier New"/>
+          <w:color w:val="FF0000"/>
+        </w:rPr>
+        <w:t>Amount Received</w:t>
+      </w:r>
+      <w:r>
+        <w:rPr>
+          <w:rFonts w:ascii="Courier New" w:hAnsi="Courier New" w:cs="Courier New"/>
+          <w:color w:val="FF0000"/>
+        </w:rPr>
+        <w:tab/>
+      </w:r>
+      <w:r>
+        <w:rPr>
+          <w:rFonts w:ascii="Courier New" w:hAnsi="Courier New" w:cs="Courier New"/>
+          <w:color w:val="FF0000"/>
+        </w:rPr>
+        <w:tab/>
+      </w:r>
+      <w:r>
+        <w:rPr>
+          <w:rFonts w:ascii="Courier New" w:hAnsi="Courier New" w:cs="Courier New"/>
+          <w:color w:val="FF0000"/>
+        </w:rPr>
+        <w:tab/>
+        <w:t>- 728</w:t>
+      </w:r>
+    </w:p>
+    <w:p>
+      <w:pPr>
+        <w:pStyle w:val="PlainText"/>
+        <w:rPr>
+          <w:rFonts w:ascii="Courier New" w:hAnsi="Courier New" w:cs="Courier New"/>
+        </w:rPr>
+      </w:pPr>
+      <w:r>
+        <w:rPr>
+          <w:rFonts w:ascii="Courier New" w:hAnsi="Courier New" w:cs="Courier New"/>
+        </w:rPr>
+        <w:t>Amount Received mode</w:t>
+      </w:r>
+      <w:r>
+        <w:rPr>
+          <w:rFonts w:ascii="Courier New" w:hAnsi="Courier New" w:cs="Courier New"/>
+        </w:rPr>
+        <w:tab/>
+      </w:r>
+      <w:r>
+        <w:rPr>
+          <w:rFonts w:ascii="Courier New" w:hAnsi="Courier New" w:cs="Courier New"/>
+        </w:rPr>
+        <w:tab/>
+        <w:t>- CASH AND CLEARD</w:t>
+      </w:r>
+    </w:p>
+    <w:p>
+      <w:pPr>
+        <w:pStyle w:val="PlainText"/>
+        <w:rPr>
+          <w:rFonts w:ascii="Courier New" w:hAnsi="Courier New" w:cs="Courier New"/>
+        </w:rPr>
+      </w:pPr>
+    </w:p>
+    <w:p>
+      <w:pPr>
+        <w:pStyle w:val="PlainText"/>
+        <w:rPr>
+          <w:rFonts w:ascii="Courier New" w:hAnsi="Courier New" w:cs="Courier New"/>
+        </w:rPr>
+      </w:pPr>
+      <w:r>
+        <w:rPr>
+          <w:rFonts w:ascii="Courier New" w:hAnsi="Courier New" w:cs="Courier New"/>
+        </w:rPr>
+        <w:t>Item Name</w:t>
+      </w:r>
+      <w:r>
+        <w:rPr>
+          <w:rFonts w:ascii="Courier New" w:hAnsi="Courier New" w:cs="Courier New"/>
+        </w:rPr>
+        <w:tab/>
+      </w:r>
+      <w:r>
+        <w:rPr>
+          <w:rFonts w:ascii="Courier New" w:hAnsi="Courier New" w:cs="Courier New"/>
+        </w:rPr>
+        <w:tab/>
+      </w:r>
+      <w:r>
+        <w:rPr>
+          <w:rFonts w:ascii="Courier New" w:hAnsi="Courier New" w:cs="Courier New"/>
+        </w:rPr>
+        <w:tab/>
+      </w:r>
+      <w:r>
+        <w:rPr>
+          <w:rFonts w:ascii="Courier New" w:hAnsi="Courier New" w:cs="Courier New"/>
+        </w:rPr>
+        <w:tab/>
+        <w:t>- POTATO EVE</w:t>
+      </w:r>
+    </w:p>
+    <w:p>
+      <w:pPr>
+        <w:pStyle w:val="PlainText"/>
+        <w:rPr>
+          <w:rFonts w:ascii="Courier New" w:hAnsi="Courier New" w:cs="Courier New"/>
+        </w:rPr>
+      </w:pPr>
+      <w:r>
+        <w:rPr>
+          <w:rFonts w:ascii="Courier New" w:hAnsi="Courier New" w:cs="Courier New"/>
+        </w:rPr>
+        <w:t>Number of Pockets</w:t>
+      </w:r>
+      <w:r>
+        <w:rPr>
+          <w:rFonts w:ascii="Courier New" w:hAnsi="Courier New" w:cs="Courier New"/>
+        </w:rPr>
+        <w:tab/>
+      </w:r>
+      <w:r>
+        <w:rPr>
+          <w:rFonts w:ascii="Courier New" w:hAnsi="Courier New" w:cs="Courier New"/>
+        </w:rPr>
+        <w:tab/>
+      </w:r>
+      <w:r>
+        <w:rPr>
+          <w:rFonts w:ascii="Courier New" w:hAnsi="Courier New" w:cs="Courier New"/>
+        </w:rPr>
+        <w:tab/>
+        <w:t>- 1</w:t>
+      </w:r>
+    </w:p>
+    <w:p>
+      <w:pPr>
+        <w:pStyle w:val="PlainText"/>
+        <w:rPr>
+          <w:rFonts w:ascii="Courier New" w:hAnsi="Courier New" w:cs="Courier New"/>
+        </w:rPr>
+      </w:pPr>
+      <w:r>
+        <w:rPr>
+          <w:rFonts w:ascii="Courier New" w:hAnsi="Courier New" w:cs="Courier New"/>
+        </w:rPr>
+        <w:t>Number of KGs</w:t>
+      </w:r>
+      <w:r>
+        <w:rPr>
+          <w:rFonts w:ascii="Courier New" w:hAnsi="Courier New" w:cs="Courier New"/>
+        </w:rPr>
+        <w:tab/>
+      </w:r>
+      <w:r>
+        <w:rPr>
+          <w:rFonts w:ascii="Courier New" w:hAnsi="Courier New" w:cs="Courier New"/>
+        </w:rPr>
+        <w:tab/>
+      </w:r>
+      <w:r>
+        <w:rPr>
+          <w:rFonts w:ascii="Courier New" w:hAnsi="Courier New" w:cs="Courier New"/>
+        </w:rPr>
+        <w:tab/>
+        <w:t>- 53</w:t>
+      </w:r>
+    </w:p>
+    <w:p>
+      <w:pPr>
+        <w:pStyle w:val="PlainText"/>
+        <w:rPr>
+          <w:rFonts w:ascii="Courier New" w:hAnsi="Courier New" w:cs="Courier New"/>
+        </w:rPr>
+      </w:pPr>
+      <w:r>
+        <w:rPr>
+          <w:rFonts w:ascii="Courier New" w:hAnsi="Courier New" w:cs="Courier New"/>
+        </w:rPr>
+        <w:t>Rate</w:t>
+      </w:r>
+      <w:r>
+        <w:rPr>
+          <w:rFonts w:ascii="Courier New" w:hAnsi="Courier New" w:cs="Courier New"/>
+        </w:rPr>
+        <w:tab/>
+      </w:r>
+      <w:r>
+        <w:rPr>
+          <w:rFonts w:ascii="Courier New" w:hAnsi="Courier New" w:cs="Courier New"/>
+        </w:rPr>
+        <w:tab/>
+      </w:r>
+      <w:r>
+        <w:rPr>
+          <w:rFonts w:ascii="Courier New" w:hAnsi="Courier New" w:cs="Courier New"/>
+        </w:rPr>
+        <w:tab/>
+      </w:r>
+      <w:r>
+        <w:rPr>
+          <w:rFonts w:ascii="Courier New" w:hAnsi="Courier New" w:cs="Courier New"/>
+        </w:rPr>
+        <w:tab/>
+      </w:r>
+      <w:r>
+        <w:rPr>
+          <w:rFonts w:ascii="Courier New" w:hAnsi="Courier New" w:cs="Courier New"/>
+        </w:rPr>
+        <w:tab/>
+        <w:t>- 13</w:t>
+      </w:r>
+    </w:p>
+    <w:p>
+      <w:pPr>
+        <w:pStyle w:val="PlainText"/>
+        <w:rPr>
+          <w:rFonts w:ascii="Courier New" w:hAnsi="Courier New" w:cs="Courier New"/>
+        </w:rPr>
+      </w:pPr>
+      <w:r>
+        <w:rPr>
+          <w:rFonts w:ascii="Courier New" w:hAnsi="Courier New" w:cs="Courier New"/>
+        </w:rPr>
+        <w:t>Total Price</w:t>
+      </w:r>
+      <w:r>
+        <w:rPr>
+          <w:rFonts w:ascii="Courier New" w:hAnsi="Courier New" w:cs="Courier New"/>
+        </w:rPr>
+        <w:tab/>
+      </w:r>
+      <w:r>
+        <w:rPr>
+          <w:rFonts w:ascii="Courier New" w:hAnsi="Courier New" w:cs="Courier New"/>
+        </w:rPr>
+        <w:tab/>
+      </w:r>
+      <w:r>
+        <w:rPr>
+          <w:rFonts w:ascii="Courier New" w:hAnsi="Courier New" w:cs="Courier New"/>
+        </w:rPr>
+        <w:tab/>
+      </w:r>
+      <w:r>
+        <w:rPr>
+          <w:rFonts w:ascii="Courier New" w:hAnsi="Courier New" w:cs="Courier New"/>
+        </w:rPr>
+        <w:tab/>
+        <w:t>- 689.0</w:t>
+      </w:r>
+    </w:p>
+    <w:p>
+      <w:pPr>
+        <w:pStyle w:val="PlainText"/>
+        <w:rPr>
+          <w:rFonts w:ascii="Courier New" w:hAnsi="Courier New" w:cs="Courier New"/>
+          <w:b/>
+        </w:rPr>
+      </w:pPr>
+      <w:r>
+        <w:rPr>
+          <w:rFonts w:ascii="Courier New" w:hAnsi="Courier New" w:cs="Courier New"/>
+          <w:b/>
+        </w:rPr>
+        <w:t>Amount balance</w:t>
+      </w:r>
+      <w:r>
+        <w:rPr>
+          <w:rFonts w:ascii="Courier New" w:hAnsi="Courier New" w:cs="Courier New"/>
+          <w:b/>
+        </w:rPr>
+        <w:tab/>
+      </w:r>
+      <w:r>
+        <w:rPr>
+          <w:rFonts w:ascii="Courier New" w:hAnsi="Courier New" w:cs="Courier New"/>
+          <w:b/>
+        </w:rPr>
+        <w:tab/>
+      </w:r>
+      <w:r>
+        <w:rPr>
+          <w:rFonts w:ascii="Courier New" w:hAnsi="Courier New" w:cs="Courier New"/>
+          <w:b/>
+        </w:rPr>
+        <w:tab/>
+        <w:t>- 689.0</w:t>
+      </w:r>
+    </w:p>
+    <w:p>
+      <w:pPr>
+        <w:pStyle w:val="PlainText"/>
+        <w:rPr>
+          <w:rFonts w:ascii="Courier New" w:hAnsi="Courier New" w:cs="Courier New"/>
+        </w:rPr>
+      </w:pPr>
+    </w:p>
+    <w:p>
+      <w:pPr>
+        <w:pStyle w:val="PlainText"/>
+        <w:rPr>
+          <w:rFonts w:ascii="Courier New" w:hAnsi="Courier New" w:cs="Courier New"/>
+          <w:b/>
+        </w:rPr>
+      </w:pPr>
     </w:p>
     <w:p>
       <w:pPr>

--- a/customer _details/GANGAMMA/SEP/TUMKUR/KNR HANUMANTHA/PURCHASE DETAILS.docx
+++ b/customer _details/GANGAMMA/SEP/TUMKUR/KNR HANUMANTHA/PURCHASE DETAILS.docx
@@ -686,13 +686,7 @@
         <w:rPr>
           <w:rFonts w:ascii="Courier New" w:hAnsi="Courier New" w:cs="Courier New"/>
         </w:rPr>
-        <w:t>TUE Sep 26</w:t>
-      </w:r>
-      <w:r>
-        <w:rPr>
-          <w:rFonts w:ascii="Courier New" w:hAnsi="Courier New" w:cs="Courier New"/>
-        </w:rPr>
-        <w:t xml:space="preserve"> 14:47:05 PDT 2017</w:t>
+        <w:t>TUE Sep 26 14:47:05 PDT 2017</w:t>
       </w:r>
     </w:p>
     <w:p>
@@ -1086,6 +1080,444 @@
         <w:tab/>
         <w:t>- 689.0</w:t>
       </w:r>
+    </w:p>
+    <w:p>
+      <w:pPr>
+        <w:pStyle w:val="PlainText"/>
+        <w:rPr>
+          <w:rFonts w:ascii="Courier New" w:hAnsi="Courier New" w:cs="Courier New"/>
+          <w:b/>
+        </w:rPr>
+      </w:pPr>
+    </w:p>
+    <w:p>
+      <w:pPr>
+        <w:pStyle w:val="PlainText"/>
+        <w:rPr>
+          <w:rFonts w:ascii="Courier New" w:hAnsi="Courier New" w:cs="Courier New"/>
+        </w:rPr>
+      </w:pPr>
+      <w:r>
+        <w:rPr>
+          <w:rFonts w:ascii="Courier New" w:hAnsi="Courier New" w:cs="Courier New"/>
+        </w:rPr>
+        <w:t>THU Oct 05</w:t>
+      </w:r>
+      <w:r>
+        <w:rPr>
+          <w:rFonts w:ascii="Courier New" w:hAnsi="Courier New" w:cs="Courier New"/>
+        </w:rPr>
+        <w:t xml:space="preserve"> 11:08:38 PDT 2017</w:t>
+      </w:r>
+    </w:p>
+    <w:p>
+      <w:pPr>
+        <w:pStyle w:val="PlainText"/>
+        <w:rPr>
+          <w:rFonts w:ascii="Courier New" w:hAnsi="Courier New" w:cs="Courier New"/>
+        </w:rPr>
+      </w:pPr>
+      <w:r>
+        <w:rPr>
+          <w:rFonts w:ascii="Courier New" w:hAnsi="Courier New" w:cs="Courier New"/>
+        </w:rPr>
+        <w:t>Person Name</w:t>
+      </w:r>
+      <w:r>
+        <w:rPr>
+          <w:rFonts w:ascii="Courier New" w:hAnsi="Courier New" w:cs="Courier New"/>
+        </w:rPr>
+        <w:tab/>
+      </w:r>
+      <w:r>
+        <w:rPr>
+          <w:rFonts w:ascii="Courier New" w:hAnsi="Courier New" w:cs="Courier New"/>
+        </w:rPr>
+        <w:tab/>
+      </w:r>
+      <w:r>
+        <w:rPr>
+          <w:rFonts w:ascii="Courier New" w:hAnsi="Courier New" w:cs="Courier New"/>
+        </w:rPr>
+        <w:tab/>
+      </w:r>
+      <w:r>
+        <w:rPr>
+          <w:rFonts w:ascii="Courier New" w:hAnsi="Courier New" w:cs="Courier New"/>
+        </w:rPr>
+        <w:tab/>
+        <w:t>- KNR HANUMANTHA</w:t>
+      </w:r>
+    </w:p>
+    <w:p>
+      <w:pPr>
+        <w:pStyle w:val="PlainText"/>
+        <w:rPr>
+          <w:rFonts w:ascii="Courier New" w:hAnsi="Courier New" w:cs="Courier New"/>
+        </w:rPr>
+      </w:pPr>
+      <w:r>
+        <w:rPr>
+          <w:rFonts w:ascii="Courier New" w:hAnsi="Courier New" w:cs="Courier New"/>
+        </w:rPr>
+        <w:t>---------------------------------------------------------------</w:t>
+      </w:r>
+    </w:p>
+    <w:p>
+      <w:pPr>
+        <w:pStyle w:val="PlainText"/>
+        <w:rPr>
+          <w:rFonts w:ascii="Courier New" w:hAnsi="Courier New" w:cs="Courier New"/>
+        </w:rPr>
+      </w:pPr>
+      <w:r>
+        <w:rPr>
+          <w:rFonts w:ascii="Courier New" w:hAnsi="Courier New" w:cs="Courier New"/>
+        </w:rPr>
+        <w:t>Item Name</w:t>
+      </w:r>
+      <w:r>
+        <w:rPr>
+          <w:rFonts w:ascii="Courier New" w:hAnsi="Courier New" w:cs="Courier New"/>
+        </w:rPr>
+        <w:tab/>
+      </w:r>
+      <w:r>
+        <w:rPr>
+          <w:rFonts w:ascii="Courier New" w:hAnsi="Courier New" w:cs="Courier New"/>
+        </w:rPr>
+        <w:tab/>
+      </w:r>
+      <w:r>
+        <w:rPr>
+          <w:rFonts w:ascii="Courier New" w:hAnsi="Courier New" w:cs="Courier New"/>
+        </w:rPr>
+        <w:tab/>
+      </w:r>
+      <w:r>
+        <w:rPr>
+          <w:rFonts w:ascii="Courier New" w:hAnsi="Courier New" w:cs="Courier New"/>
+        </w:rPr>
+        <w:tab/>
+        <w:t>- POTATO EVE</w:t>
+      </w:r>
+    </w:p>
+    <w:p>
+      <w:pPr>
+        <w:pStyle w:val="PlainText"/>
+        <w:rPr>
+          <w:rFonts w:ascii="Courier New" w:hAnsi="Courier New" w:cs="Courier New"/>
+          <w:color w:val="FF0000"/>
+        </w:rPr>
+      </w:pPr>
+      <w:r>
+        <w:rPr>
+          <w:rFonts w:ascii="Courier New" w:hAnsi="Courier New" w:cs="Courier New"/>
+          <w:color w:val="FF0000"/>
+        </w:rPr>
+        <w:t>Amount Received</w:t>
+      </w:r>
+      <w:r>
+        <w:rPr>
+          <w:rFonts w:ascii="Courier New" w:hAnsi="Courier New" w:cs="Courier New"/>
+          <w:color w:val="FF0000"/>
+        </w:rPr>
+        <w:tab/>
+      </w:r>
+      <w:r>
+        <w:rPr>
+          <w:rFonts w:ascii="Courier New" w:hAnsi="Courier New" w:cs="Courier New"/>
+          <w:color w:val="FF0000"/>
+        </w:rPr>
+        <w:tab/>
+      </w:r>
+      <w:r>
+        <w:rPr>
+          <w:rFonts w:ascii="Courier New" w:hAnsi="Courier New" w:cs="Courier New"/>
+          <w:color w:val="FF0000"/>
+        </w:rPr>
+        <w:tab/>
+        <w:t>- 689</w:t>
+      </w:r>
+    </w:p>
+    <w:p>
+      <w:pPr>
+        <w:pStyle w:val="PlainText"/>
+        <w:rPr>
+          <w:rFonts w:ascii="Courier New" w:hAnsi="Courier New" w:cs="Courier New"/>
+        </w:rPr>
+      </w:pPr>
+      <w:r>
+        <w:rPr>
+          <w:rFonts w:ascii="Courier New" w:hAnsi="Courier New" w:cs="Courier New"/>
+        </w:rPr>
+        <w:t>Amount Received mode</w:t>
+      </w:r>
+      <w:r>
+        <w:rPr>
+          <w:rFonts w:ascii="Courier New" w:hAnsi="Courier New" w:cs="Courier New"/>
+        </w:rPr>
+        <w:tab/>
+      </w:r>
+      <w:r>
+        <w:rPr>
+          <w:rFonts w:ascii="Courier New" w:hAnsi="Courier New" w:cs="Courier New"/>
+        </w:rPr>
+        <w:tab/>
+        <w:t>- CASH AND CLEARD</w:t>
+      </w:r>
+    </w:p>
+    <w:p>
+      <w:pPr>
+        <w:pStyle w:val="PlainText"/>
+        <w:rPr>
+          <w:rFonts w:ascii="Courier New" w:hAnsi="Courier New" w:cs="Courier New"/>
+        </w:rPr>
+      </w:pPr>
+    </w:p>
+    <w:p>
+      <w:pPr>
+        <w:pStyle w:val="PlainText"/>
+        <w:rPr>
+          <w:rFonts w:ascii="Courier New" w:hAnsi="Courier New" w:cs="Courier New"/>
+        </w:rPr>
+      </w:pPr>
+      <w:r>
+        <w:rPr>
+          <w:rFonts w:ascii="Courier New" w:hAnsi="Courier New" w:cs="Courier New"/>
+        </w:rPr>
+        <w:t>Item Name</w:t>
+      </w:r>
+      <w:r>
+        <w:rPr>
+          <w:rFonts w:ascii="Courier New" w:hAnsi="Courier New" w:cs="Courier New"/>
+        </w:rPr>
+        <w:tab/>
+      </w:r>
+      <w:r>
+        <w:rPr>
+          <w:rFonts w:ascii="Courier New" w:hAnsi="Courier New" w:cs="Courier New"/>
+        </w:rPr>
+        <w:tab/>
+      </w:r>
+      <w:r>
+        <w:rPr>
+          <w:rFonts w:ascii="Courier New" w:hAnsi="Courier New" w:cs="Courier New"/>
+        </w:rPr>
+        <w:tab/>
+      </w:r>
+      <w:r>
+        <w:rPr>
+          <w:rFonts w:ascii="Courier New" w:hAnsi="Courier New" w:cs="Courier New"/>
+        </w:rPr>
+        <w:tab/>
+        <w:t>- POTATO EVE</w:t>
+      </w:r>
+    </w:p>
+    <w:p>
+      <w:pPr>
+        <w:pStyle w:val="PlainText"/>
+        <w:rPr>
+          <w:rFonts w:ascii="Courier New" w:hAnsi="Courier New" w:cs="Courier New"/>
+        </w:rPr>
+      </w:pPr>
+      <w:r>
+        <w:rPr>
+          <w:rFonts w:ascii="Courier New" w:hAnsi="Courier New" w:cs="Courier New"/>
+        </w:rPr>
+        <w:t>Number of Pockets</w:t>
+      </w:r>
+      <w:r>
+        <w:rPr>
+          <w:rFonts w:ascii="Courier New" w:hAnsi="Courier New" w:cs="Courier New"/>
+        </w:rPr>
+        <w:tab/>
+      </w:r>
+      <w:r>
+        <w:rPr>
+          <w:rFonts w:ascii="Courier New" w:hAnsi="Courier New" w:cs="Courier New"/>
+        </w:rPr>
+        <w:tab/>
+      </w:r>
+      <w:r>
+        <w:rPr>
+          <w:rFonts w:ascii="Courier New" w:hAnsi="Courier New" w:cs="Courier New"/>
+        </w:rPr>
+        <w:tab/>
+        <w:t>- 1</w:t>
+      </w:r>
+    </w:p>
+    <w:p>
+      <w:pPr>
+        <w:pStyle w:val="PlainText"/>
+        <w:rPr>
+          <w:rFonts w:ascii="Courier New" w:hAnsi="Courier New" w:cs="Courier New"/>
+        </w:rPr>
+      </w:pPr>
+      <w:r>
+        <w:rPr>
+          <w:rFonts w:ascii="Courier New" w:hAnsi="Courier New" w:cs="Courier New"/>
+        </w:rPr>
+        <w:t>Number of KGs</w:t>
+      </w:r>
+      <w:r>
+        <w:rPr>
+          <w:rFonts w:ascii="Courier New" w:hAnsi="Courier New" w:cs="Courier New"/>
+        </w:rPr>
+        <w:tab/>
+      </w:r>
+      <w:r>
+        <w:rPr>
+          <w:rFonts w:ascii="Courier New" w:hAnsi="Courier New" w:cs="Courier New"/>
+        </w:rPr>
+        <w:tab/>
+      </w:r>
+      <w:r>
+        <w:rPr>
+          <w:rFonts w:ascii="Courier New" w:hAnsi="Courier New" w:cs="Courier New"/>
+        </w:rPr>
+        <w:tab/>
+        <w:t>- 48</w:t>
+      </w:r>
+    </w:p>
+    <w:p>
+      <w:pPr>
+        <w:pStyle w:val="PlainText"/>
+        <w:rPr>
+          <w:rFonts w:ascii="Courier New" w:hAnsi="Courier New" w:cs="Courier New"/>
+        </w:rPr>
+      </w:pPr>
+      <w:r>
+        <w:rPr>
+          <w:rFonts w:ascii="Courier New" w:hAnsi="Courier New" w:cs="Courier New"/>
+        </w:rPr>
+        <w:t>Rate</w:t>
+      </w:r>
+      <w:r>
+        <w:rPr>
+          <w:rFonts w:ascii="Courier New" w:hAnsi="Courier New" w:cs="Courier New"/>
+        </w:rPr>
+        <w:tab/>
+      </w:r>
+      <w:r>
+        <w:rPr>
+          <w:rFonts w:ascii="Courier New" w:hAnsi="Courier New" w:cs="Courier New"/>
+        </w:rPr>
+        <w:tab/>
+      </w:r>
+      <w:r>
+        <w:rPr>
+          <w:rFonts w:ascii="Courier New" w:hAnsi="Courier New" w:cs="Courier New"/>
+        </w:rPr>
+        <w:tab/>
+      </w:r>
+      <w:r>
+        <w:rPr>
+          <w:rFonts w:ascii="Courier New" w:hAnsi="Courier New" w:cs="Courier New"/>
+        </w:rPr>
+        <w:tab/>
+      </w:r>
+      <w:r>
+        <w:rPr>
+          <w:rFonts w:ascii="Courier New" w:hAnsi="Courier New" w:cs="Courier New"/>
+        </w:rPr>
+        <w:tab/>
+        <w:t>- 12</w:t>
+      </w:r>
+    </w:p>
+    <w:p>
+      <w:pPr>
+        <w:pStyle w:val="PlainText"/>
+        <w:rPr>
+          <w:rFonts w:ascii="Courier New" w:hAnsi="Courier New" w:cs="Courier New"/>
+        </w:rPr>
+      </w:pPr>
+      <w:r>
+        <w:rPr>
+          <w:rFonts w:ascii="Courier New" w:hAnsi="Courier New" w:cs="Courier New"/>
+        </w:rPr>
+        <w:t>Total Price</w:t>
+      </w:r>
+      <w:r>
+        <w:rPr>
+          <w:rFonts w:ascii="Courier New" w:hAnsi="Courier New" w:cs="Courier New"/>
+        </w:rPr>
+        <w:tab/>
+      </w:r>
+      <w:r>
+        <w:rPr>
+          <w:rFonts w:ascii="Courier New" w:hAnsi="Courier New" w:cs="Courier New"/>
+        </w:rPr>
+        <w:tab/>
+      </w:r>
+      <w:r>
+        <w:rPr>
+          <w:rFonts w:ascii="Courier New" w:hAnsi="Courier New" w:cs="Courier New"/>
+        </w:rPr>
+        <w:tab/>
+      </w:r>
+      <w:r>
+        <w:rPr>
+          <w:rFonts w:ascii="Courier New" w:hAnsi="Courier New" w:cs="Courier New"/>
+        </w:rPr>
+        <w:tab/>
+        <w:t>- 576.0</w:t>
+      </w:r>
+    </w:p>
+    <w:p>
+      <w:pPr>
+        <w:pStyle w:val="PlainText"/>
+        <w:rPr>
+          <w:rFonts w:ascii="Courier New" w:hAnsi="Courier New" w:cs="Courier New"/>
+          <w:b/>
+        </w:rPr>
+      </w:pPr>
+      <w:r>
+        <w:rPr>
+          <w:rFonts w:ascii="Courier New" w:hAnsi="Courier New" w:cs="Courier New"/>
+          <w:b/>
+        </w:rPr>
+        <w:t>Amount balance</w:t>
+      </w:r>
+      <w:r>
+        <w:rPr>
+          <w:rFonts w:ascii="Courier New" w:hAnsi="Courier New" w:cs="Courier New"/>
+          <w:b/>
+        </w:rPr>
+        <w:tab/>
+      </w:r>
+      <w:r>
+        <w:rPr>
+          <w:rFonts w:ascii="Courier New" w:hAnsi="Courier New" w:cs="Courier New"/>
+          <w:b/>
+        </w:rPr>
+        <w:tab/>
+      </w:r>
+      <w:r>
+        <w:rPr>
+          <w:rFonts w:ascii="Courier New" w:hAnsi="Courier New" w:cs="Courier New"/>
+          <w:b/>
+        </w:rPr>
+        <w:tab/>
+        <w:t>- 576.0</w:t>
+      </w:r>
+    </w:p>
+    <w:p>
+      <w:pPr>
+        <w:pStyle w:val="PlainText"/>
+        <w:rPr>
+          <w:rFonts w:ascii="Courier New" w:hAnsi="Courier New" w:cs="Courier New"/>
+        </w:rPr>
+      </w:pPr>
+    </w:p>
+    <w:p>
+      <w:pPr>
+        <w:pStyle w:val="PlainText"/>
+        <w:rPr>
+          <w:rFonts w:ascii="Courier New" w:hAnsi="Courier New" w:cs="Courier New"/>
+          <w:b/>
+        </w:rPr>
+      </w:pPr>
     </w:p>
     <w:p>
       <w:pPr>

--- a/customer _details/GANGAMMA/SEP/TUMKUR/KNR HANUMANTHA/PURCHASE DETAILS.docx
+++ b/customer _details/GANGAMMA/SEP/TUMKUR/KNR HANUMANTHA/PURCHASE DETAILS.docx
@@ -1101,13 +1101,7 @@
         <w:rPr>
           <w:rFonts w:ascii="Courier New" w:hAnsi="Courier New" w:cs="Courier New"/>
         </w:rPr>
-        <w:t>THU Oct 05</w:t>
-      </w:r>
-      <w:r>
-        <w:rPr>
-          <w:rFonts w:ascii="Courier New" w:hAnsi="Courier New" w:cs="Courier New"/>
-        </w:rPr>
-        <w:t xml:space="preserve"> 11:08:38 PDT 2017</w:t>
+        <w:t>THU Oct 05 11:08:38 PDT 2017</w:t>
       </w:r>
     </w:p>
     <w:p>
@@ -1501,6 +1495,363 @@
         <w:tab/>
         <w:t>- 576.0</w:t>
       </w:r>
+    </w:p>
+    <w:p>
+      <w:pPr>
+        <w:pStyle w:val="PlainText"/>
+        <w:rPr>
+          <w:rFonts w:ascii="Courier New" w:hAnsi="Courier New" w:cs="Courier New"/>
+          <w:b/>
+        </w:rPr>
+      </w:pPr>
+    </w:p>
+    <w:p>
+      <w:pPr>
+        <w:pStyle w:val="PlainText"/>
+        <w:rPr>
+          <w:rFonts w:ascii="Courier New" w:hAnsi="Courier New" w:cs="Courier New"/>
+        </w:rPr>
+      </w:pPr>
+      <w:r>
+        <w:rPr>
+          <w:rFonts w:ascii="Courier New" w:hAnsi="Courier New" w:cs="Courier New"/>
+        </w:rPr>
+        <w:t>THU Oct 12</w:t>
+      </w:r>
+      <w:r>
+        <w:rPr>
+          <w:rFonts w:ascii="Courier New" w:hAnsi="Courier New" w:cs="Courier New"/>
+        </w:rPr>
+        <w:t xml:space="preserve"> 11:10:12 PDT 2017</w:t>
+      </w:r>
+    </w:p>
+    <w:p>
+      <w:pPr>
+        <w:pStyle w:val="PlainText"/>
+        <w:rPr>
+          <w:rFonts w:ascii="Courier New" w:hAnsi="Courier New" w:cs="Courier New"/>
+        </w:rPr>
+      </w:pPr>
+      <w:r>
+        <w:rPr>
+          <w:rFonts w:ascii="Courier New" w:hAnsi="Courier New" w:cs="Courier New"/>
+        </w:rPr>
+        <w:t>Person Name</w:t>
+      </w:r>
+      <w:r>
+        <w:rPr>
+          <w:rFonts w:ascii="Courier New" w:hAnsi="Courier New" w:cs="Courier New"/>
+        </w:rPr>
+        <w:tab/>
+      </w:r>
+      <w:r>
+        <w:rPr>
+          <w:rFonts w:ascii="Courier New" w:hAnsi="Courier New" w:cs="Courier New"/>
+        </w:rPr>
+        <w:tab/>
+      </w:r>
+      <w:r>
+        <w:rPr>
+          <w:rFonts w:ascii="Courier New" w:hAnsi="Courier New" w:cs="Courier New"/>
+        </w:rPr>
+        <w:tab/>
+      </w:r>
+      <w:r>
+        <w:rPr>
+          <w:rFonts w:ascii="Courier New" w:hAnsi="Courier New" w:cs="Courier New"/>
+        </w:rPr>
+        <w:tab/>
+        <w:t>- KSK</w:t>
+      </w:r>
+    </w:p>
+    <w:p>
+      <w:pPr>
+        <w:pStyle w:val="PlainText"/>
+        <w:rPr>
+          <w:rFonts w:ascii="Courier New" w:hAnsi="Courier New" w:cs="Courier New"/>
+        </w:rPr>
+      </w:pPr>
+      <w:r>
+        <w:rPr>
+          <w:rFonts w:ascii="Courier New" w:hAnsi="Courier New" w:cs="Courier New"/>
+        </w:rPr>
+        <w:t>---------------------------------------------------------------</w:t>
+      </w:r>
+    </w:p>
+    <w:p>
+      <w:pPr>
+        <w:pStyle w:val="PlainText"/>
+        <w:rPr>
+          <w:rFonts w:ascii="Courier New" w:hAnsi="Courier New" w:cs="Courier New"/>
+        </w:rPr>
+      </w:pPr>
+      <w:r>
+        <w:rPr>
+          <w:rFonts w:ascii="Courier New" w:hAnsi="Courier New" w:cs="Courier New"/>
+        </w:rPr>
+        <w:t>Item Name</w:t>
+      </w:r>
+      <w:r>
+        <w:rPr>
+          <w:rFonts w:ascii="Courier New" w:hAnsi="Courier New" w:cs="Courier New"/>
+        </w:rPr>
+        <w:tab/>
+      </w:r>
+      <w:r>
+        <w:rPr>
+          <w:rFonts w:ascii="Courier New" w:hAnsi="Courier New" w:cs="Courier New"/>
+        </w:rPr>
+        <w:tab/>
+      </w:r>
+      <w:r>
+        <w:rPr>
+          <w:rFonts w:ascii="Courier New" w:hAnsi="Courier New" w:cs="Courier New"/>
+        </w:rPr>
+        <w:tab/>
+      </w:r>
+      <w:r>
+        <w:rPr>
+          <w:rFonts w:ascii="Courier New" w:hAnsi="Courier New" w:cs="Courier New"/>
+        </w:rPr>
+        <w:tab/>
+        <w:t>- CARROT2</w:t>
+      </w:r>
+    </w:p>
+    <w:p>
+      <w:pPr>
+        <w:pStyle w:val="PlainText"/>
+        <w:rPr>
+          <w:rFonts w:ascii="Courier New" w:hAnsi="Courier New" w:cs="Courier New"/>
+        </w:rPr>
+      </w:pPr>
+      <w:r>
+        <w:rPr>
+          <w:rFonts w:ascii="Courier New" w:hAnsi="Courier New" w:cs="Courier New"/>
+        </w:rPr>
+        <w:t>Number of Pockets</w:t>
+      </w:r>
+      <w:r>
+        <w:rPr>
+          <w:rFonts w:ascii="Courier New" w:hAnsi="Courier New" w:cs="Courier New"/>
+        </w:rPr>
+        <w:tab/>
+      </w:r>
+      <w:r>
+        <w:rPr>
+          <w:rFonts w:ascii="Courier New" w:hAnsi="Courier New" w:cs="Courier New"/>
+        </w:rPr>
+        <w:tab/>
+      </w:r>
+      <w:r>
+        <w:rPr>
+          <w:rFonts w:ascii="Courier New" w:hAnsi="Courier New" w:cs="Courier New"/>
+        </w:rPr>
+        <w:tab/>
+        <w:t>- 1</w:t>
+      </w:r>
+    </w:p>
+    <w:p>
+      <w:pPr>
+        <w:pStyle w:val="PlainText"/>
+        <w:rPr>
+          <w:rFonts w:ascii="Courier New" w:hAnsi="Courier New" w:cs="Courier New"/>
+        </w:rPr>
+      </w:pPr>
+      <w:r>
+        <w:rPr>
+          <w:rFonts w:ascii="Courier New" w:hAnsi="Courier New" w:cs="Courier New"/>
+        </w:rPr>
+        <w:t>Number of KGs</w:t>
+      </w:r>
+      <w:r>
+        <w:rPr>
+          <w:rFonts w:ascii="Courier New" w:hAnsi="Courier New" w:cs="Courier New"/>
+        </w:rPr>
+        <w:tab/>
+      </w:r>
+      <w:r>
+        <w:rPr>
+          <w:rFonts w:ascii="Courier New" w:hAnsi="Courier New" w:cs="Courier New"/>
+        </w:rPr>
+        <w:tab/>
+      </w:r>
+      <w:r>
+        <w:rPr>
+          <w:rFonts w:ascii="Courier New" w:hAnsi="Courier New" w:cs="Courier New"/>
+        </w:rPr>
+        <w:tab/>
+        <w:t>- 67</w:t>
+      </w:r>
+    </w:p>
+    <w:p>
+      <w:pPr>
+        <w:pStyle w:val="PlainText"/>
+        <w:rPr>
+          <w:rFonts w:ascii="Courier New" w:hAnsi="Courier New" w:cs="Courier New"/>
+        </w:rPr>
+      </w:pPr>
+      <w:r>
+        <w:rPr>
+          <w:rFonts w:ascii="Courier New" w:hAnsi="Courier New" w:cs="Courier New"/>
+        </w:rPr>
+        <w:t>Rate</w:t>
+      </w:r>
+      <w:r>
+        <w:rPr>
+          <w:rFonts w:ascii="Courier New" w:hAnsi="Courier New" w:cs="Courier New"/>
+        </w:rPr>
+        <w:tab/>
+      </w:r>
+      <w:r>
+        <w:rPr>
+          <w:rFonts w:ascii="Courier New" w:hAnsi="Courier New" w:cs="Courier New"/>
+        </w:rPr>
+        <w:tab/>
+      </w:r>
+      <w:r>
+        <w:rPr>
+          <w:rFonts w:ascii="Courier New" w:hAnsi="Courier New" w:cs="Courier New"/>
+        </w:rPr>
+        <w:tab/>
+      </w:r>
+      <w:r>
+        <w:rPr>
+          <w:rFonts w:ascii="Courier New" w:hAnsi="Courier New" w:cs="Courier New"/>
+        </w:rPr>
+        <w:tab/>
+      </w:r>
+      <w:r>
+        <w:rPr>
+          <w:rFonts w:ascii="Courier New" w:hAnsi="Courier New" w:cs="Courier New"/>
+        </w:rPr>
+        <w:tab/>
+        <w:t>- 20</w:t>
+      </w:r>
+    </w:p>
+    <w:p>
+      <w:pPr>
+        <w:pStyle w:val="PlainText"/>
+        <w:rPr>
+          <w:rFonts w:ascii="Courier New" w:hAnsi="Courier New" w:cs="Courier New"/>
+        </w:rPr>
+      </w:pPr>
+      <w:r>
+        <w:rPr>
+          <w:rFonts w:ascii="Courier New" w:hAnsi="Courier New" w:cs="Courier New"/>
+        </w:rPr>
+        <w:t>Transport &amp; Miscellaneous</w:t>
+      </w:r>
+      <w:r>
+        <w:rPr>
+          <w:rFonts w:ascii="Courier New" w:hAnsi="Courier New" w:cs="Courier New"/>
+        </w:rPr>
+        <w:tab/>
+        <w:t>- 60</w:t>
+      </w:r>
+    </w:p>
+    <w:p>
+      <w:pPr>
+        <w:pStyle w:val="PlainText"/>
+        <w:rPr>
+          <w:rFonts w:ascii="Courier New" w:hAnsi="Courier New" w:cs="Courier New"/>
+        </w:rPr>
+      </w:pPr>
+      <w:r>
+        <w:rPr>
+          <w:rFonts w:ascii="Courier New" w:hAnsi="Courier New" w:cs="Courier New"/>
+        </w:rPr>
+        <w:t>Total Price</w:t>
+      </w:r>
+      <w:r>
+        <w:rPr>
+          <w:rFonts w:ascii="Courier New" w:hAnsi="Courier New" w:cs="Courier New"/>
+        </w:rPr>
+        <w:tab/>
+      </w:r>
+      <w:r>
+        <w:rPr>
+          <w:rFonts w:ascii="Courier New" w:hAnsi="Courier New" w:cs="Courier New"/>
+        </w:rPr>
+        <w:tab/>
+      </w:r>
+      <w:r>
+        <w:rPr>
+          <w:rFonts w:ascii="Courier New" w:hAnsi="Courier New" w:cs="Courier New"/>
+        </w:rPr>
+        <w:tab/>
+      </w:r>
+      <w:r>
+        <w:rPr>
+          <w:rFonts w:ascii="Courier New" w:hAnsi="Courier New" w:cs="Courier New"/>
+        </w:rPr>
+        <w:tab/>
+        <w:t>- 1400.0</w:t>
+      </w:r>
+    </w:p>
+    <w:p>
+      <w:pPr>
+        <w:pStyle w:val="PlainText"/>
+        <w:rPr>
+          <w:rFonts w:ascii="Courier New" w:hAnsi="Courier New" w:cs="Courier New"/>
+          <w:b/>
+        </w:rPr>
+      </w:pPr>
+      <w:r>
+        <w:rPr>
+          <w:rFonts w:ascii="Courier New" w:hAnsi="Courier New" w:cs="Courier New"/>
+          <w:b/>
+        </w:rPr>
+        <w:t>Amount balance</w:t>
+      </w:r>
+      <w:r>
+        <w:rPr>
+          <w:rFonts w:ascii="Courier New" w:hAnsi="Courier New" w:cs="Courier New"/>
+          <w:b/>
+        </w:rPr>
+        <w:tab/>
+      </w:r>
+      <w:r>
+        <w:rPr>
+          <w:rFonts w:ascii="Courier New" w:hAnsi="Courier New" w:cs="Courier New"/>
+          <w:b/>
+        </w:rPr>
+        <w:tab/>
+      </w:r>
+      <w:r>
+        <w:rPr>
+          <w:rFonts w:ascii="Courier New" w:hAnsi="Courier New" w:cs="Courier New"/>
+          <w:b/>
+        </w:rPr>
+        <w:tab/>
+        <w:t>- 237385.0</w:t>
+      </w:r>
+    </w:p>
+    <w:p>
+      <w:pPr>
+        <w:pStyle w:val="PlainText"/>
+        <w:rPr>
+          <w:rFonts w:ascii="Courier New" w:hAnsi="Courier New" w:cs="Courier New"/>
+          <w:b/>
+        </w:rPr>
+      </w:pPr>
+    </w:p>
+    <w:p>
+      <w:pPr>
+        <w:pStyle w:val="PlainText"/>
+        <w:rPr>
+          <w:rFonts w:ascii="Courier New" w:hAnsi="Courier New" w:cs="Courier New"/>
+          <w:b/>
+        </w:rPr>
+      </w:pPr>
+    </w:p>
+    <w:p>
+      <w:pPr>
+        <w:pStyle w:val="PlainText"/>
+        <w:rPr>
+          <w:rFonts w:ascii="Courier New" w:hAnsi="Courier New" w:cs="Courier New"/>
+          <w:b/>
+        </w:rPr>
+      </w:pPr>
     </w:p>
     <w:p>
       <w:pPr>

--- a/customer _details/GANGAMMA/SEP/TUMKUR/KNR HANUMANTHA/PURCHASE DETAILS.docx
+++ b/customer _details/GANGAMMA/SEP/TUMKUR/KNR HANUMANTHA/PURCHASE DETAILS.docx
@@ -1516,13 +1516,13 @@
         <w:rPr>
           <w:rFonts w:ascii="Courier New" w:hAnsi="Courier New" w:cs="Courier New"/>
         </w:rPr>
-        <w:t>THU Oct 12</w:t>
-      </w:r>
-      <w:r>
-        <w:rPr>
-          <w:rFonts w:ascii="Courier New" w:hAnsi="Courier New" w:cs="Courier New"/>
-        </w:rPr>
-        <w:t xml:space="preserve"> 11:10:12 PDT 2017</w:t>
+        <w:t>SAT Oct 21</w:t>
+      </w:r>
+      <w:r>
+        <w:rPr>
+          <w:rFonts w:ascii="Courier New" w:hAnsi="Courier New" w:cs="Courier New"/>
+        </w:rPr>
+        <w:t xml:space="preserve"> 10:50:48 PDT 2017</w:t>
       </w:r>
     </w:p>
     <w:p>
@@ -1561,7 +1561,7 @@
           <w:rFonts w:ascii="Courier New" w:hAnsi="Courier New" w:cs="Courier New"/>
         </w:rPr>
         <w:tab/>
-        <w:t>- KSK</w:t>
+        <w:t>- KNR HANUMANTHA</w:t>
       </w:r>
     </w:p>
     <w:p>
@@ -1614,7 +1614,114 @@
           <w:rFonts w:ascii="Courier New" w:hAnsi="Courier New" w:cs="Courier New"/>
         </w:rPr>
         <w:tab/>
-        <w:t>- CARROT2</w:t>
+        <w:t>- POTATO EVE 2</w:t>
+      </w:r>
+    </w:p>
+    <w:p>
+      <w:pPr>
+        <w:pStyle w:val="PlainText"/>
+        <w:rPr>
+          <w:rFonts w:ascii="Courier New" w:hAnsi="Courier New" w:cs="Courier New"/>
+        </w:rPr>
+      </w:pPr>
+      <w:r>
+        <w:rPr>
+          <w:rFonts w:ascii="Courier New" w:hAnsi="Courier New" w:cs="Courier New"/>
+        </w:rPr>
+        <w:t>Amount Received</w:t>
+      </w:r>
+      <w:r>
+        <w:rPr>
+          <w:rFonts w:ascii="Courier New" w:hAnsi="Courier New" w:cs="Courier New"/>
+        </w:rPr>
+        <w:tab/>
+      </w:r>
+      <w:r>
+        <w:rPr>
+          <w:rFonts w:ascii="Courier New" w:hAnsi="Courier New" w:cs="Courier New"/>
+        </w:rPr>
+        <w:tab/>
+      </w:r>
+      <w:r>
+        <w:rPr>
+          <w:rFonts w:ascii="Courier New" w:hAnsi="Courier New" w:cs="Courier New"/>
+        </w:rPr>
+        <w:tab/>
+        <w:t>- 700</w:t>
+      </w:r>
+    </w:p>
+    <w:p>
+      <w:pPr>
+        <w:pStyle w:val="PlainText"/>
+        <w:rPr>
+          <w:rFonts w:ascii="Courier New" w:hAnsi="Courier New" w:cs="Courier New"/>
+        </w:rPr>
+      </w:pPr>
+      <w:r>
+        <w:rPr>
+          <w:rFonts w:ascii="Courier New" w:hAnsi="Courier New" w:cs="Courier New"/>
+        </w:rPr>
+        <w:t>Amount Received mode</w:t>
+      </w:r>
+      <w:r>
+        <w:rPr>
+          <w:rFonts w:ascii="Courier New" w:hAnsi="Courier New" w:cs="Courier New"/>
+        </w:rPr>
+        <w:tab/>
+      </w:r>
+      <w:r>
+        <w:rPr>
+          <w:rFonts w:ascii="Courier New" w:hAnsi="Courier New" w:cs="Courier New"/>
+        </w:rPr>
+        <w:tab/>
+        <w:t>- CASH AND CLEARD</w:t>
+      </w:r>
+    </w:p>
+    <w:p>
+      <w:pPr>
+        <w:pStyle w:val="PlainText"/>
+        <w:rPr>
+          <w:rFonts w:ascii="Courier New" w:hAnsi="Courier New" w:cs="Courier New"/>
+        </w:rPr>
+      </w:pPr>
+    </w:p>
+    <w:p>
+      <w:pPr>
+        <w:pStyle w:val="PlainText"/>
+        <w:rPr>
+          <w:rFonts w:ascii="Courier New" w:hAnsi="Courier New" w:cs="Courier New"/>
+        </w:rPr>
+      </w:pPr>
+      <w:r>
+        <w:rPr>
+          <w:rFonts w:ascii="Courier New" w:hAnsi="Courier New" w:cs="Courier New"/>
+        </w:rPr>
+        <w:t>Item Name</w:t>
+      </w:r>
+      <w:r>
+        <w:rPr>
+          <w:rFonts w:ascii="Courier New" w:hAnsi="Courier New" w:cs="Courier New"/>
+        </w:rPr>
+        <w:tab/>
+      </w:r>
+      <w:r>
+        <w:rPr>
+          <w:rFonts w:ascii="Courier New" w:hAnsi="Courier New" w:cs="Courier New"/>
+        </w:rPr>
+        <w:tab/>
+      </w:r>
+      <w:r>
+        <w:rPr>
+          <w:rFonts w:ascii="Courier New" w:hAnsi="Courier New" w:cs="Courier New"/>
+        </w:rPr>
+        <w:tab/>
+      </w:r>
+      <w:r>
+        <w:rPr>
+          <w:rFonts w:ascii="Courier New" w:hAnsi="Courier New" w:cs="Courier New"/>
+        </w:rPr>
+        <w:tab/>
+        <w:t>- POTATO EVE 2</w:t>
       </w:r>
     </w:p>
     <w:p>
@@ -1680,7 +1787,7 @@
           <w:rFonts w:ascii="Courier New" w:hAnsi="Courier New" w:cs="Courier New"/>
         </w:rPr>
         <w:tab/>
-        <w:t>- 67</w:t>
+        <w:t>- 52</w:t>
       </w:r>
     </w:p>
     <w:p>
@@ -1725,28 +1832,7 @@
           <w:rFonts w:ascii="Courier New" w:hAnsi="Courier New" w:cs="Courier New"/>
         </w:rPr>
         <w:tab/>
-        <w:t>- 20</w:t>
-      </w:r>
-    </w:p>
-    <w:p>
-      <w:pPr>
-        <w:pStyle w:val="PlainText"/>
-        <w:rPr>
-          <w:rFonts w:ascii="Courier New" w:hAnsi="Courier New" w:cs="Courier New"/>
-        </w:rPr>
-      </w:pPr>
-      <w:r>
-        <w:rPr>
-          <w:rFonts w:ascii="Courier New" w:hAnsi="Courier New" w:cs="Courier New"/>
-        </w:rPr>
-        <w:t>Transport &amp; Miscellaneous</w:t>
-      </w:r>
-      <w:r>
-        <w:rPr>
-          <w:rFonts w:ascii="Courier New" w:hAnsi="Courier New" w:cs="Courier New"/>
-        </w:rPr>
-        <w:tab/>
-        <w:t>- 60</w:t>
+        <w:t>- 13</w:t>
       </w:r>
     </w:p>
     <w:p>
@@ -1785,46 +1871,49 @@
           <w:rFonts w:ascii="Courier New" w:hAnsi="Courier New" w:cs="Courier New"/>
         </w:rPr>
         <w:tab/>
-        <w:t>- 1400.0</w:t>
-      </w:r>
-    </w:p>
-    <w:p>
-      <w:pPr>
-        <w:pStyle w:val="PlainText"/>
-        <w:rPr>
-          <w:rFonts w:ascii="Courier New" w:hAnsi="Courier New" w:cs="Courier New"/>
-          <w:b/>
-        </w:rPr>
-      </w:pPr>
-      <w:r>
-        <w:rPr>
-          <w:rFonts w:ascii="Courier New" w:hAnsi="Courier New" w:cs="Courier New"/>
-          <w:b/>
+        <w:t>- 676.0</w:t>
+      </w:r>
+    </w:p>
+    <w:p>
+      <w:pPr>
+        <w:pStyle w:val="PlainText"/>
+        <w:rPr>
+          <w:rFonts w:ascii="Courier New" w:hAnsi="Courier New" w:cs="Courier New"/>
+        </w:rPr>
+      </w:pPr>
+      <w:r>
+        <w:rPr>
+          <w:rFonts w:ascii="Courier New" w:hAnsi="Courier New" w:cs="Courier New"/>
         </w:rPr>
         <w:t>Amount balance</w:t>
       </w:r>
       <w:r>
         <w:rPr>
           <w:rFonts w:ascii="Courier New" w:hAnsi="Courier New" w:cs="Courier New"/>
-          <w:b/>
-        </w:rPr>
-        <w:tab/>
-      </w:r>
-      <w:r>
-        <w:rPr>
-          <w:rFonts w:ascii="Courier New" w:hAnsi="Courier New" w:cs="Courier New"/>
-          <w:b/>
-        </w:rPr>
-        <w:tab/>
-      </w:r>
-      <w:r>
-        <w:rPr>
-          <w:rFonts w:ascii="Courier New" w:hAnsi="Courier New" w:cs="Courier New"/>
-          <w:b/>
-        </w:rPr>
-        <w:tab/>
-        <w:t>- 237385.0</w:t>
-      </w:r>
+        </w:rPr>
+        <w:tab/>
+      </w:r>
+      <w:r>
+        <w:rPr>
+          <w:rFonts w:ascii="Courier New" w:hAnsi="Courier New" w:cs="Courier New"/>
+        </w:rPr>
+        <w:tab/>
+      </w:r>
+      <w:r>
+        <w:rPr>
+          <w:rFonts w:ascii="Courier New" w:hAnsi="Courier New" w:cs="Courier New"/>
+        </w:rPr>
+        <w:tab/>
+        <w:t>- 676.0</w:t>
+      </w:r>
+    </w:p>
+    <w:p>
+      <w:pPr>
+        <w:pStyle w:val="PlainText"/>
+        <w:rPr>
+          <w:rFonts w:ascii="Courier New" w:hAnsi="Courier New" w:cs="Courier New"/>
+        </w:rPr>
+      </w:pPr>
     </w:p>
     <w:p>
       <w:pPr>

--- a/customer _details/GANGAMMA/SEP/TUMKUR/KNR HANUMANTHA/PURCHASE DETAILS.docx
+++ b/customer _details/GANGAMMA/SEP/TUMKUR/KNR HANUMANTHA/PURCHASE DETAILS.docx
@@ -1516,13 +1516,7 @@
         <w:rPr>
           <w:rFonts w:ascii="Courier New" w:hAnsi="Courier New" w:cs="Courier New"/>
         </w:rPr>
-        <w:t>SAT Oct 21</w:t>
-      </w:r>
-      <w:r>
-        <w:rPr>
-          <w:rFonts w:ascii="Courier New" w:hAnsi="Courier New" w:cs="Courier New"/>
-        </w:rPr>
-        <w:t xml:space="preserve"> 10:50:48 PDT 2017</w:t>
+        <w:t>SAT Oct 21 10:50:48 PDT 2017</w:t>
       </w:r>
     </w:p>
     <w:p>
@@ -1906,6 +1900,207 @@
         <w:tab/>
         <w:t>- 676.0</w:t>
       </w:r>
+    </w:p>
+    <w:p>
+      <w:pPr>
+        <w:pStyle w:val="PlainText"/>
+        <w:rPr>
+          <w:rFonts w:ascii="Courier New" w:hAnsi="Courier New" w:cs="Courier New"/>
+        </w:rPr>
+      </w:pPr>
+    </w:p>
+    <w:p>
+      <w:pPr>
+        <w:pStyle w:val="PlainText"/>
+        <w:rPr>
+          <w:rFonts w:ascii="Courier New" w:hAnsi="Courier New" w:cs="Courier New"/>
+        </w:rPr>
+      </w:pPr>
+      <w:r>
+        <w:rPr>
+          <w:rFonts w:ascii="Courier New" w:hAnsi="Courier New" w:cs="Courier New"/>
+        </w:rPr>
+        <w:t>SUN Nov 12</w:t>
+      </w:r>
+      <w:r>
+        <w:rPr>
+          <w:rFonts w:ascii="Courier New" w:hAnsi="Courier New" w:cs="Courier New"/>
+        </w:rPr>
+        <w:t xml:space="preserve"> 10:27:21 PST 2017</w:t>
+      </w:r>
+    </w:p>
+    <w:p>
+      <w:pPr>
+        <w:pStyle w:val="PlainText"/>
+        <w:rPr>
+          <w:rFonts w:ascii="Courier New" w:hAnsi="Courier New" w:cs="Courier New"/>
+        </w:rPr>
+      </w:pPr>
+      <w:r>
+        <w:rPr>
+          <w:rFonts w:ascii="Courier New" w:hAnsi="Courier New" w:cs="Courier New"/>
+        </w:rPr>
+        <w:t>Person Name</w:t>
+      </w:r>
+      <w:r>
+        <w:rPr>
+          <w:rFonts w:ascii="Courier New" w:hAnsi="Courier New" w:cs="Courier New"/>
+        </w:rPr>
+        <w:tab/>
+      </w:r>
+      <w:r>
+        <w:rPr>
+          <w:rFonts w:ascii="Courier New" w:hAnsi="Courier New" w:cs="Courier New"/>
+        </w:rPr>
+        <w:tab/>
+      </w:r>
+      <w:r>
+        <w:rPr>
+          <w:rFonts w:ascii="Courier New" w:hAnsi="Courier New" w:cs="Courier New"/>
+        </w:rPr>
+        <w:tab/>
+      </w:r>
+      <w:r>
+        <w:rPr>
+          <w:rFonts w:ascii="Courier New" w:hAnsi="Courier New" w:cs="Courier New"/>
+        </w:rPr>
+        <w:tab/>
+        <w:t>- KNR HANUMANTHA</w:t>
+      </w:r>
+    </w:p>
+    <w:p>
+      <w:pPr>
+        <w:pStyle w:val="PlainText"/>
+        <w:rPr>
+          <w:rFonts w:ascii="Courier New" w:hAnsi="Courier New" w:cs="Courier New"/>
+        </w:rPr>
+      </w:pPr>
+      <w:r>
+        <w:rPr>
+          <w:rFonts w:ascii="Courier New" w:hAnsi="Courier New" w:cs="Courier New"/>
+        </w:rPr>
+        <w:t>---------------------------------------------------------------</w:t>
+      </w:r>
+    </w:p>
+    <w:p>
+      <w:pPr>
+        <w:pStyle w:val="PlainText"/>
+        <w:rPr>
+          <w:rFonts w:ascii="Courier New" w:hAnsi="Courier New" w:cs="Courier New"/>
+        </w:rPr>
+      </w:pPr>
+      <w:r>
+        <w:rPr>
+          <w:rFonts w:ascii="Courier New" w:hAnsi="Courier New" w:cs="Courier New"/>
+        </w:rPr>
+        <w:t>Item Name</w:t>
+      </w:r>
+      <w:r>
+        <w:rPr>
+          <w:rFonts w:ascii="Courier New" w:hAnsi="Courier New" w:cs="Courier New"/>
+        </w:rPr>
+        <w:tab/>
+      </w:r>
+      <w:r>
+        <w:rPr>
+          <w:rFonts w:ascii="Courier New" w:hAnsi="Courier New" w:cs="Courier New"/>
+        </w:rPr>
+        <w:tab/>
+      </w:r>
+      <w:r>
+        <w:rPr>
+          <w:rFonts w:ascii="Courier New" w:hAnsi="Courier New" w:cs="Courier New"/>
+        </w:rPr>
+        <w:tab/>
+      </w:r>
+      <w:r>
+        <w:rPr>
+          <w:rFonts w:ascii="Courier New" w:hAnsi="Courier New" w:cs="Courier New"/>
+        </w:rPr>
+        <w:tab/>
+        <w:t>- BEET</w:t>
+      </w:r>
+    </w:p>
+    <w:p>
+      <w:pPr>
+        <w:pStyle w:val="PlainText"/>
+        <w:rPr>
+          <w:rFonts w:ascii="Courier New" w:hAnsi="Courier New" w:cs="Courier New"/>
+          <w:color w:val="FF0000"/>
+        </w:rPr>
+      </w:pPr>
+      <w:r>
+        <w:rPr>
+          <w:rFonts w:ascii="Courier New" w:hAnsi="Courier New" w:cs="Courier New"/>
+          <w:color w:val="FF0000"/>
+        </w:rPr>
+        <w:t>Amount Received</w:t>
+      </w:r>
+      <w:r>
+        <w:rPr>
+          <w:rFonts w:ascii="Courier New" w:hAnsi="Courier New" w:cs="Courier New"/>
+          <w:color w:val="FF0000"/>
+        </w:rPr>
+        <w:tab/>
+      </w:r>
+      <w:r>
+        <w:rPr>
+          <w:rFonts w:ascii="Courier New" w:hAnsi="Courier New" w:cs="Courier New"/>
+          <w:color w:val="FF0000"/>
+        </w:rPr>
+        <w:tab/>
+      </w:r>
+      <w:r>
+        <w:rPr>
+          <w:rFonts w:ascii="Courier New" w:hAnsi="Courier New" w:cs="Courier New"/>
+          <w:color w:val="FF0000"/>
+        </w:rPr>
+        <w:tab/>
+        <w:t>- 676</w:t>
+      </w:r>
+    </w:p>
+    <w:p>
+      <w:pPr>
+        <w:pStyle w:val="PlainText"/>
+        <w:rPr>
+          <w:rFonts w:ascii="Courier New" w:hAnsi="Courier New" w:cs="Courier New"/>
+        </w:rPr>
+      </w:pPr>
+      <w:r>
+        <w:rPr>
+          <w:rFonts w:ascii="Courier New" w:hAnsi="Courier New" w:cs="Courier New"/>
+        </w:rPr>
+        <w:t>Amount Received mode</w:t>
+      </w:r>
+      <w:r>
+        <w:rPr>
+          <w:rFonts w:ascii="Courier New" w:hAnsi="Courier New" w:cs="Courier New"/>
+        </w:rPr>
+        <w:tab/>
+      </w:r>
+      <w:r>
+        <w:rPr>
+          <w:rFonts w:ascii="Courier New" w:hAnsi="Courier New" w:cs="Courier New"/>
+        </w:rPr>
+        <w:tab/>
+        <w:t>- CASH AND CLEARD</w:t>
+      </w:r>
+    </w:p>
+    <w:p>
+      <w:pPr>
+        <w:pStyle w:val="PlainText"/>
+        <w:rPr>
+          <w:rFonts w:ascii="Courier New" w:hAnsi="Courier New" w:cs="Courier New"/>
+        </w:rPr>
+      </w:pPr>
+    </w:p>
+    <w:p>
+      <w:pPr>
+        <w:pStyle w:val="PlainText"/>
+        <w:rPr>
+          <w:rFonts w:ascii="Courier New" w:hAnsi="Courier New" w:cs="Courier New"/>
+        </w:rPr>
+      </w:pPr>
     </w:p>
     <w:p>
       <w:pPr>
